--- a/Day4_C#_Day1/Revision of Concepts.docx
+++ b/Day4_C#_Day1/Revision of Concepts.docx
@@ -1840,6 +1840,636 @@
     </w:p>
     <w:p/>
     <w:p>
+      <w:pPr>
+        <w:tabs>
+          <w:tab w:val="left" w:pos="720"/>
+        </w:tabs>
+        <w:autoSpaceDE w:val="0"/>
+        <w:autoSpaceDN w:val="0"/>
+        <w:adjustRightInd w:val="0"/>
+        <w:spacing w:after="0" w:line="240" w:lineRule="auto"/>
+        <w:rPr>
+          <w:rFonts w:ascii="Calibri" w:hAnsi="Calibri" w:cs="Calibri"/>
+          <w:color w:val="ED1C24"/>
+          <w:sz w:val="44"/>
+          <w:szCs w:val="44"/>
+        </w:rPr>
+      </w:pPr>
+      <w:r>
+        <w:rPr>
+          <w:rFonts w:ascii="Calibri" w:hAnsi="Calibri" w:cs="Calibri"/>
+          <w:color w:val="ED1C24"/>
+          <w:sz w:val="44"/>
+          <w:szCs w:val="44"/>
+        </w:rPr>
+        <w:t xml:space="preserve">Compilation &gt; Converts a </w:t>
+      </w:r>
+      <w:proofErr w:type="gramStart"/>
+      <w:r>
+        <w:rPr>
+          <w:rFonts w:ascii="Calibri" w:hAnsi="Calibri" w:cs="Calibri"/>
+          <w:color w:val="ED1C24"/>
+          <w:sz w:val="44"/>
+          <w:szCs w:val="44"/>
+        </w:rPr>
+        <w:t>lang  from</w:t>
+      </w:r>
+      <w:proofErr w:type="gramEnd"/>
+      <w:r>
+        <w:rPr>
+          <w:rFonts w:ascii="Calibri" w:hAnsi="Calibri" w:cs="Calibri"/>
+          <w:color w:val="ED1C24"/>
+          <w:sz w:val="44"/>
+          <w:szCs w:val="44"/>
+        </w:rPr>
+        <w:t xml:space="preserve"> one form to other , compilation happens in 1 step</w:t>
+      </w:r>
+    </w:p>
+    <w:p>
+      <w:pPr>
+        <w:tabs>
+          <w:tab w:val="left" w:pos="720"/>
+        </w:tabs>
+        <w:autoSpaceDE w:val="0"/>
+        <w:autoSpaceDN w:val="0"/>
+        <w:adjustRightInd w:val="0"/>
+        <w:spacing w:after="0" w:line="240" w:lineRule="auto"/>
+        <w:rPr>
+          <w:rFonts w:ascii="Calibri" w:hAnsi="Calibri" w:cs="Calibri"/>
+          <w:color w:val="ED1C24"/>
+          <w:sz w:val="44"/>
+          <w:szCs w:val="44"/>
+        </w:rPr>
+      </w:pPr>
+      <w:r>
+        <w:rPr>
+          <w:rFonts w:ascii="Calibri" w:hAnsi="Calibri" w:cs="Calibri"/>
+          <w:color w:val="ED1C24"/>
+          <w:sz w:val="44"/>
+          <w:szCs w:val="44"/>
+        </w:rPr>
+        <w:t xml:space="preserve">              compilation</w:t>
+      </w:r>
+    </w:p>
+    <w:p>
+      <w:pPr>
+        <w:tabs>
+          <w:tab w:val="left" w:pos="720"/>
+        </w:tabs>
+        <w:autoSpaceDE w:val="0"/>
+        <w:autoSpaceDN w:val="0"/>
+        <w:adjustRightInd w:val="0"/>
+        <w:spacing w:after="0" w:line="240" w:lineRule="auto"/>
+        <w:rPr>
+          <w:rFonts w:ascii="Calibri" w:hAnsi="Calibri" w:cs="Calibri"/>
+          <w:color w:val="ED1C24"/>
+          <w:sz w:val="44"/>
+          <w:szCs w:val="44"/>
+        </w:rPr>
+      </w:pPr>
+      <w:r>
+        <w:rPr>
+          <w:rFonts w:ascii="Calibri" w:hAnsi="Calibri" w:cs="Calibri"/>
+          <w:color w:val="ED1C24"/>
+          <w:sz w:val="44"/>
+          <w:szCs w:val="44"/>
+        </w:rPr>
+        <w:t xml:space="preserve">C   &gt;   </w:t>
+      </w:r>
+      <w:proofErr w:type="gramStart"/>
+      <w:r>
+        <w:rPr>
+          <w:rFonts w:ascii="Calibri" w:hAnsi="Calibri" w:cs="Calibri"/>
+          <w:color w:val="ED1C24"/>
+          <w:sz w:val="44"/>
+          <w:szCs w:val="44"/>
+        </w:rPr>
+        <w:t>-----------------------  Binary</w:t>
+      </w:r>
+      <w:proofErr w:type="gramEnd"/>
+      <w:r>
+        <w:rPr>
+          <w:rFonts w:ascii="Calibri" w:hAnsi="Calibri" w:cs="Calibri"/>
+          <w:color w:val="ED1C24"/>
+          <w:sz w:val="44"/>
+          <w:szCs w:val="44"/>
+        </w:rPr>
+        <w:t xml:space="preserve"> Form</w:t>
+      </w:r>
+    </w:p>
+    <w:p>
+      <w:pPr>
+        <w:tabs>
+          <w:tab w:val="left" w:pos="720"/>
+        </w:tabs>
+        <w:autoSpaceDE w:val="0"/>
+        <w:autoSpaceDN w:val="0"/>
+        <w:adjustRightInd w:val="0"/>
+        <w:spacing w:after="0" w:line="240" w:lineRule="auto"/>
+        <w:rPr>
+          <w:rFonts w:ascii="Calibri" w:hAnsi="Calibri" w:cs="Calibri"/>
+          <w:color w:val="ED1C24"/>
+          <w:sz w:val="44"/>
+          <w:szCs w:val="44"/>
+        </w:rPr>
+      </w:pPr>
+      <w:r>
+        <w:rPr>
+          <w:rFonts w:ascii="Calibri" w:hAnsi="Calibri" w:cs="Calibri"/>
+          <w:color w:val="ED1C24"/>
+          <w:sz w:val="44"/>
+          <w:szCs w:val="44"/>
+        </w:rPr>
+        <w:t>C++ &gt; ----------------------- Binary Form</w:t>
+      </w:r>
+    </w:p>
+    <w:p>
+      <w:pPr>
+        <w:tabs>
+          <w:tab w:val="left" w:pos="720"/>
+        </w:tabs>
+        <w:autoSpaceDE w:val="0"/>
+        <w:autoSpaceDN w:val="0"/>
+        <w:adjustRightInd w:val="0"/>
+        <w:spacing w:after="0" w:line="240" w:lineRule="auto"/>
+        <w:rPr>
+          <w:rFonts w:ascii="Calibri" w:hAnsi="Calibri" w:cs="Calibri"/>
+          <w:color w:val="ED1C24"/>
+          <w:sz w:val="44"/>
+          <w:szCs w:val="44"/>
+        </w:rPr>
+      </w:pPr>
+    </w:p>
+    <w:p>
+      <w:pPr>
+        <w:tabs>
+          <w:tab w:val="left" w:pos="720"/>
+        </w:tabs>
+        <w:autoSpaceDE w:val="0"/>
+        <w:autoSpaceDN w:val="0"/>
+        <w:adjustRightInd w:val="0"/>
+        <w:spacing w:after="0" w:line="240" w:lineRule="auto"/>
+        <w:rPr>
+          <w:rFonts w:ascii="Calibri" w:hAnsi="Calibri" w:cs="Calibri"/>
+          <w:color w:val="ED1C24"/>
+          <w:sz w:val="44"/>
+          <w:szCs w:val="44"/>
+        </w:rPr>
+      </w:pPr>
+      <w:proofErr w:type="spellStart"/>
+      <w:r>
+        <w:rPr>
+          <w:rFonts w:ascii="Calibri" w:hAnsi="Calibri" w:cs="Calibri"/>
+          <w:color w:val="ED1C24"/>
+          <w:sz w:val="44"/>
+          <w:szCs w:val="44"/>
+        </w:rPr>
+        <w:t>DotNet</w:t>
+      </w:r>
+      <w:proofErr w:type="spellEnd"/>
+      <w:r>
+        <w:rPr>
+          <w:rFonts w:ascii="Calibri" w:hAnsi="Calibri" w:cs="Calibri"/>
+          <w:color w:val="ED1C24"/>
+          <w:sz w:val="44"/>
+          <w:szCs w:val="44"/>
+        </w:rPr>
+        <w:t>, compilation happens in 2 steps</w:t>
+      </w:r>
+    </w:p>
+    <w:p>
+      <w:pPr>
+        <w:tabs>
+          <w:tab w:val="left" w:pos="720"/>
+        </w:tabs>
+        <w:autoSpaceDE w:val="0"/>
+        <w:autoSpaceDN w:val="0"/>
+        <w:adjustRightInd w:val="0"/>
+        <w:spacing w:after="0" w:line="240" w:lineRule="auto"/>
+        <w:rPr>
+          <w:rFonts w:ascii="Calibri" w:hAnsi="Calibri" w:cs="Calibri"/>
+          <w:color w:val="ED1C24"/>
+          <w:sz w:val="44"/>
+          <w:szCs w:val="44"/>
+        </w:rPr>
+      </w:pPr>
+      <w:r>
+        <w:rPr>
+          <w:rFonts w:ascii="Calibri" w:hAnsi="Calibri" w:cs="Calibri"/>
+          <w:color w:val="ED1C24"/>
+          <w:sz w:val="44"/>
+          <w:szCs w:val="44"/>
+        </w:rPr>
+        <w:t xml:space="preserve">                                           C# compiler                                                                                         CLR (using JIT compilation)</w:t>
+      </w:r>
+    </w:p>
+    <w:p>
+      <w:pPr>
+        <w:tabs>
+          <w:tab w:val="left" w:pos="720"/>
+        </w:tabs>
+        <w:autoSpaceDE w:val="0"/>
+        <w:autoSpaceDN w:val="0"/>
+        <w:adjustRightInd w:val="0"/>
+        <w:spacing w:after="0" w:line="240" w:lineRule="auto"/>
+        <w:rPr>
+          <w:rFonts w:ascii="Calibri" w:hAnsi="Calibri" w:cs="Calibri"/>
+          <w:color w:val="ED1C24"/>
+          <w:sz w:val="44"/>
+          <w:szCs w:val="44"/>
+        </w:rPr>
+      </w:pPr>
+      <w:r>
+        <w:rPr>
+          <w:rFonts w:ascii="Calibri" w:hAnsi="Calibri" w:cs="Calibri"/>
+          <w:color w:val="ED1C24"/>
+          <w:sz w:val="44"/>
+          <w:szCs w:val="44"/>
+        </w:rPr>
+        <w:t xml:space="preserve">  C# </w:t>
+      </w:r>
+      <w:proofErr w:type="gramStart"/>
+      <w:r>
+        <w:rPr>
+          <w:rFonts w:ascii="Calibri" w:hAnsi="Calibri" w:cs="Calibri"/>
+          <w:color w:val="ED1C24"/>
+          <w:sz w:val="44"/>
+          <w:szCs w:val="44"/>
+        </w:rPr>
+        <w:t>&gt;  C#</w:t>
+      </w:r>
+      <w:proofErr w:type="gramEnd"/>
+      <w:r>
+        <w:rPr>
+          <w:rFonts w:ascii="Calibri" w:hAnsi="Calibri" w:cs="Calibri"/>
+          <w:color w:val="ED1C24"/>
+          <w:sz w:val="44"/>
+          <w:szCs w:val="44"/>
+        </w:rPr>
+        <w:t xml:space="preserve"> compiler   &gt; -----------------------  MSIL(Microsoft Intermediate Lang) -&gt;  -------------------------&gt; Binary Form</w:t>
+      </w:r>
+    </w:p>
+    <w:p>
+      <w:pPr>
+        <w:tabs>
+          <w:tab w:val="left" w:pos="720"/>
+        </w:tabs>
+        <w:autoSpaceDE w:val="0"/>
+        <w:autoSpaceDN w:val="0"/>
+        <w:adjustRightInd w:val="0"/>
+        <w:spacing w:after="0" w:line="240" w:lineRule="auto"/>
+        <w:rPr>
+          <w:rFonts w:ascii="Calibri" w:hAnsi="Calibri" w:cs="Calibri"/>
+          <w:color w:val="ED1C24"/>
+          <w:sz w:val="44"/>
+          <w:szCs w:val="44"/>
+        </w:rPr>
+      </w:pPr>
+      <w:r>
+        <w:rPr>
+          <w:rFonts w:ascii="Calibri" w:hAnsi="Calibri" w:cs="Calibri"/>
+          <w:color w:val="ED1C24"/>
+          <w:sz w:val="44"/>
+          <w:szCs w:val="44"/>
+        </w:rPr>
+        <w:t xml:space="preserve">                           VB Compiler                                                CLR</w:t>
+      </w:r>
+    </w:p>
+    <w:p>
+      <w:pPr>
+        <w:tabs>
+          <w:tab w:val="left" w:pos="720"/>
+        </w:tabs>
+        <w:autoSpaceDE w:val="0"/>
+        <w:autoSpaceDN w:val="0"/>
+        <w:adjustRightInd w:val="0"/>
+        <w:spacing w:after="0" w:line="240" w:lineRule="auto"/>
+        <w:rPr>
+          <w:rFonts w:ascii="Calibri" w:hAnsi="Calibri" w:cs="Calibri"/>
+          <w:color w:val="ED1C24"/>
+          <w:sz w:val="44"/>
+          <w:szCs w:val="44"/>
+        </w:rPr>
+      </w:pPr>
+      <w:r>
+        <w:rPr>
+          <w:rFonts w:ascii="Calibri" w:hAnsi="Calibri" w:cs="Calibri"/>
+          <w:color w:val="ED1C24"/>
+          <w:sz w:val="44"/>
+          <w:szCs w:val="44"/>
+        </w:rPr>
+        <w:t xml:space="preserve">  VB.Net ---------------------------------------&gt; MSIL-----------------------------------------------&gt; Binary Form</w:t>
+      </w:r>
+    </w:p>
+    <w:p>
+      <w:pPr>
+        <w:tabs>
+          <w:tab w:val="left" w:pos="720"/>
+        </w:tabs>
+        <w:autoSpaceDE w:val="0"/>
+        <w:autoSpaceDN w:val="0"/>
+        <w:adjustRightInd w:val="0"/>
+        <w:spacing w:after="0" w:line="240" w:lineRule="auto"/>
+        <w:rPr>
+          <w:rFonts w:ascii="Calibri" w:hAnsi="Calibri" w:cs="Calibri"/>
+          <w:color w:val="ED1C24"/>
+          <w:sz w:val="44"/>
+          <w:szCs w:val="44"/>
+        </w:rPr>
+      </w:pPr>
+    </w:p>
+    <w:p>
+      <w:pPr>
+        <w:tabs>
+          <w:tab w:val="left" w:pos="720"/>
+        </w:tabs>
+        <w:autoSpaceDE w:val="0"/>
+        <w:autoSpaceDN w:val="0"/>
+        <w:adjustRightInd w:val="0"/>
+        <w:spacing w:after="0" w:line="240" w:lineRule="auto"/>
+        <w:rPr>
+          <w:rFonts w:ascii="Calibri" w:hAnsi="Calibri" w:cs="Calibri"/>
+          <w:color w:val="ED1C24"/>
+          <w:sz w:val="44"/>
+          <w:szCs w:val="44"/>
+        </w:rPr>
+      </w:pPr>
+    </w:p>
+    <w:p>
+      <w:pPr>
+        <w:tabs>
+          <w:tab w:val="left" w:pos="720"/>
+        </w:tabs>
+        <w:autoSpaceDE w:val="0"/>
+        <w:autoSpaceDN w:val="0"/>
+        <w:adjustRightInd w:val="0"/>
+        <w:spacing w:after="0" w:line="240" w:lineRule="auto"/>
+        <w:rPr>
+          <w:rFonts w:ascii="Calibri" w:hAnsi="Calibri" w:cs="Calibri"/>
+          <w:color w:val="ED1C24"/>
+          <w:sz w:val="44"/>
+          <w:szCs w:val="44"/>
+        </w:rPr>
+      </w:pPr>
+      <w:r>
+        <w:rPr>
+          <w:rFonts w:ascii="Calibri" w:hAnsi="Calibri" w:cs="Calibri"/>
+          <w:color w:val="ED1C24"/>
+          <w:sz w:val="44"/>
+          <w:szCs w:val="44"/>
+        </w:rPr>
+        <w:t xml:space="preserve">CLR&gt; Common Language Runtime (like </w:t>
+      </w:r>
+      <w:proofErr w:type="gramStart"/>
+      <w:r>
+        <w:rPr>
+          <w:rFonts w:ascii="Calibri" w:hAnsi="Calibri" w:cs="Calibri"/>
+          <w:color w:val="ED1C24"/>
+          <w:sz w:val="44"/>
+          <w:szCs w:val="44"/>
+        </w:rPr>
+        <w:t xml:space="preserve">JVM)   </w:t>
+      </w:r>
+      <w:proofErr w:type="gramEnd"/>
+      <w:r>
+        <w:rPr>
+          <w:rFonts w:ascii="Calibri" w:hAnsi="Calibri" w:cs="Calibri"/>
+          <w:color w:val="ED1C24"/>
+          <w:sz w:val="44"/>
+          <w:szCs w:val="44"/>
+        </w:rPr>
+        <w:t xml:space="preserve">                                 CTS  (Common Type System)          CLS (Common </w:t>
+      </w:r>
+      <w:proofErr w:type="spellStart"/>
+      <w:r>
+        <w:rPr>
+          <w:rFonts w:ascii="Calibri" w:hAnsi="Calibri" w:cs="Calibri"/>
+          <w:color w:val="ED1C24"/>
+          <w:sz w:val="44"/>
+          <w:szCs w:val="44"/>
+        </w:rPr>
+        <w:t>Labuage</w:t>
+      </w:r>
+      <w:proofErr w:type="spellEnd"/>
+      <w:r>
+        <w:rPr>
+          <w:rFonts w:ascii="Calibri" w:hAnsi="Calibri" w:cs="Calibri"/>
+          <w:color w:val="ED1C24"/>
+          <w:sz w:val="44"/>
+          <w:szCs w:val="44"/>
+        </w:rPr>
+        <w:t xml:space="preserve">  Specification)</w:t>
+      </w:r>
+    </w:p>
+    <w:p>
+      <w:pPr>
+        <w:tabs>
+          <w:tab w:val="left" w:pos="720"/>
+        </w:tabs>
+        <w:autoSpaceDE w:val="0"/>
+        <w:autoSpaceDN w:val="0"/>
+        <w:adjustRightInd w:val="0"/>
+        <w:spacing w:after="0" w:line="240" w:lineRule="auto"/>
+        <w:rPr>
+          <w:rFonts w:ascii="Calibri" w:hAnsi="Calibri" w:cs="Calibri"/>
+          <w:color w:val="ED1C24"/>
+          <w:sz w:val="44"/>
+          <w:szCs w:val="44"/>
+        </w:rPr>
+      </w:pPr>
+      <w:r>
+        <w:rPr>
+          <w:rFonts w:ascii="Calibri" w:hAnsi="Calibri" w:cs="Calibri"/>
+          <w:color w:val="ED1C24"/>
+          <w:sz w:val="44"/>
+          <w:szCs w:val="44"/>
+        </w:rPr>
+        <w:t>CLR &gt; is the main component                                                                  C# int                              System.Int32   Guidelines using which conversion happens</w:t>
+      </w:r>
+    </w:p>
+    <w:p>
+      <w:pPr>
+        <w:tabs>
+          <w:tab w:val="left" w:pos="720"/>
+        </w:tabs>
+        <w:autoSpaceDE w:val="0"/>
+        <w:autoSpaceDN w:val="0"/>
+        <w:adjustRightInd w:val="0"/>
+        <w:spacing w:after="0" w:line="240" w:lineRule="auto"/>
+        <w:rPr>
+          <w:rFonts w:ascii="Calibri" w:hAnsi="Calibri" w:cs="Calibri"/>
+          <w:color w:val="ED1C24"/>
+          <w:sz w:val="44"/>
+          <w:szCs w:val="44"/>
+        </w:rPr>
+      </w:pPr>
+      <w:r>
+        <w:rPr>
+          <w:rFonts w:ascii="Calibri" w:hAnsi="Calibri" w:cs="Calibri"/>
+          <w:color w:val="ED1C24"/>
+          <w:sz w:val="44"/>
+          <w:szCs w:val="44"/>
+        </w:rPr>
+        <w:t xml:space="preserve">   1. compilation of code from MSIL to binary form                              VB.Net number  </w:t>
+      </w:r>
+    </w:p>
+    <w:p>
+      <w:pPr>
+        <w:tabs>
+          <w:tab w:val="left" w:pos="720"/>
+        </w:tabs>
+        <w:autoSpaceDE w:val="0"/>
+        <w:autoSpaceDN w:val="0"/>
+        <w:adjustRightInd w:val="0"/>
+        <w:spacing w:after="0" w:line="240" w:lineRule="auto"/>
+        <w:rPr>
+          <w:rFonts w:ascii="Calibri" w:hAnsi="Calibri" w:cs="Calibri"/>
+          <w:color w:val="ED1C24"/>
+          <w:sz w:val="44"/>
+          <w:szCs w:val="44"/>
+        </w:rPr>
+      </w:pPr>
+      <w:r>
+        <w:rPr>
+          <w:rFonts w:ascii="Calibri" w:hAnsi="Calibri" w:cs="Calibri"/>
+          <w:color w:val="ED1C24"/>
+          <w:sz w:val="44"/>
+          <w:szCs w:val="44"/>
+        </w:rPr>
+        <w:t xml:space="preserve">  2. It does memory allocation</w:t>
+      </w:r>
+    </w:p>
+    <w:p>
+      <w:pPr>
+        <w:tabs>
+          <w:tab w:val="left" w:pos="720"/>
+        </w:tabs>
+        <w:autoSpaceDE w:val="0"/>
+        <w:autoSpaceDN w:val="0"/>
+        <w:adjustRightInd w:val="0"/>
+        <w:spacing w:after="0" w:line="240" w:lineRule="auto"/>
+        <w:rPr>
+          <w:rFonts w:ascii="Calibri" w:hAnsi="Calibri" w:cs="Calibri"/>
+          <w:color w:val="ED1C24"/>
+          <w:sz w:val="44"/>
+          <w:szCs w:val="44"/>
+        </w:rPr>
+      </w:pPr>
+      <w:r>
+        <w:rPr>
+          <w:rFonts w:ascii="Calibri" w:hAnsi="Calibri" w:cs="Calibri"/>
+          <w:color w:val="ED1C24"/>
+          <w:sz w:val="44"/>
+          <w:szCs w:val="44"/>
+        </w:rPr>
+        <w:t xml:space="preserve"> 3. </w:t>
+      </w:r>
+      <w:proofErr w:type="spellStart"/>
+      <w:r>
+        <w:rPr>
+          <w:rFonts w:ascii="Calibri" w:hAnsi="Calibri" w:cs="Calibri"/>
+          <w:color w:val="ED1C24"/>
+          <w:sz w:val="44"/>
+          <w:szCs w:val="44"/>
+        </w:rPr>
+        <w:t>Gargabe</w:t>
+      </w:r>
+      <w:proofErr w:type="spellEnd"/>
+      <w:r>
+        <w:rPr>
+          <w:rFonts w:ascii="Calibri" w:hAnsi="Calibri" w:cs="Calibri"/>
+          <w:color w:val="ED1C24"/>
+          <w:sz w:val="44"/>
+          <w:szCs w:val="44"/>
+        </w:rPr>
+        <w:t xml:space="preserve"> collection</w:t>
+      </w:r>
+    </w:p>
+    <w:p>
+      <w:pPr>
+        <w:tabs>
+          <w:tab w:val="left" w:pos="720"/>
+        </w:tabs>
+        <w:autoSpaceDE w:val="0"/>
+        <w:autoSpaceDN w:val="0"/>
+        <w:adjustRightInd w:val="0"/>
+        <w:spacing w:after="0" w:line="240" w:lineRule="auto"/>
+        <w:rPr>
+          <w:rFonts w:ascii="Calibri" w:hAnsi="Calibri" w:cs="Calibri"/>
+          <w:color w:val="ED1C24"/>
+          <w:sz w:val="44"/>
+          <w:szCs w:val="44"/>
+        </w:rPr>
+      </w:pPr>
+      <w:r>
+        <w:rPr>
+          <w:rFonts w:ascii="Calibri" w:hAnsi="Calibri" w:cs="Calibri"/>
+          <w:color w:val="ED1C24"/>
+          <w:sz w:val="44"/>
+          <w:szCs w:val="44"/>
+        </w:rPr>
+        <w:t>4. It is the run time environment of Dotnet</w:t>
+      </w:r>
+    </w:p>
+    <w:p>
+      <w:pPr>
+        <w:tabs>
+          <w:tab w:val="left" w:pos="720"/>
+        </w:tabs>
+        <w:autoSpaceDE w:val="0"/>
+        <w:autoSpaceDN w:val="0"/>
+        <w:adjustRightInd w:val="0"/>
+        <w:spacing w:after="0" w:line="240" w:lineRule="auto"/>
+        <w:rPr>
+          <w:rFonts w:ascii="Calibri" w:hAnsi="Calibri" w:cs="Calibri"/>
+          <w:color w:val="ED1C24"/>
+          <w:sz w:val="44"/>
+          <w:szCs w:val="44"/>
+        </w:rPr>
+      </w:pPr>
+    </w:p>
+    <w:p>
+      <w:pPr>
+        <w:tabs>
+          <w:tab w:val="left" w:pos="720"/>
+        </w:tabs>
+        <w:autoSpaceDE w:val="0"/>
+        <w:autoSpaceDN w:val="0"/>
+        <w:adjustRightInd w:val="0"/>
+        <w:spacing w:after="0" w:line="240" w:lineRule="auto"/>
+        <w:rPr>
+          <w:rFonts w:ascii="Calibri" w:hAnsi="Calibri" w:cs="Calibri"/>
+          <w:color w:val="ED1C24"/>
+          <w:sz w:val="44"/>
+          <w:szCs w:val="44"/>
+        </w:rPr>
+      </w:pPr>
+    </w:p>
+    <w:p>
+      <w:pPr>
+        <w:tabs>
+          <w:tab w:val="left" w:pos="720"/>
+        </w:tabs>
+        <w:autoSpaceDE w:val="0"/>
+        <w:autoSpaceDN w:val="0"/>
+        <w:adjustRightInd w:val="0"/>
+        <w:spacing w:after="0" w:line="240" w:lineRule="auto"/>
+        <w:rPr>
+          <w:rFonts w:ascii="Calibri" w:hAnsi="Calibri" w:cs="Calibri"/>
+          <w:color w:val="000000"/>
+          <w:sz w:val="21"/>
+          <w:szCs w:val="21"/>
+        </w:rPr>
+      </w:pPr>
+    </w:p>
+    <w:p/>
+    <w:p/>
+    <w:p>
+      <w:r>
+        <w:t>Variables are stored as value OR as reference</w:t>
+      </w:r>
+    </w:p>
+    <w:p>
       <w:r>
         <w:t xml:space="preserve">Value Type Variables &gt; </w:t>
       </w:r>
@@ -1872,6 +2502,7 @@
           <w:noProof/>
           <w:lang w:eastAsia="en-IN"/>
         </w:rPr>
+        <w:lastRenderedPageBreak/>
         <w:drawing>
           <wp:inline distT="0" distB="0" distL="0" distR="0" wp14:anchorId="7AE151CC" wp14:editId="034D243F">
             <wp:extent cx="5720715" cy="2334260"/>
@@ -2009,7 +2640,6 @@
     <w:p/>
     <w:p>
       <w:r>
-        <w:lastRenderedPageBreak/>
         <w:t xml:space="preserve">             </w:t>
       </w:r>
       <w:r>
